--- a/170. 花、蘤→花.docx
+++ b/170. 花、蘤→花.docx
@@ -140,7 +140,7 @@
           <w:szCs w:val="39"/>
           <w:lang w:eastAsia="zh-TW"/>
         </w:rPr>
-        <w:t>辨意：根據《教育部異體字字典》，「</w:t>
+        <w:t>辨意：「</w:t>
       </w:r>
       <w:r>
         <w:rPr>

--- a/170. 花、蘤→花.docx
+++ b/170. 花、蘤→花.docx
@@ -11,16 +11,17 @@
         <w:jc w:val="left"/>
         <w:rPr>
           <w:rFonts w:hint="eastAsia" w:ascii="TW-MOE-Std-Kai" w:hAnsi="TW-MOE-Std-Kai" w:eastAsia="TW-MOE-Std-Kai" w:cs="TW-MOE-Std-Kai"/>
-          <w:sz w:val="39"/>
-          <w:szCs w:val="39"/>
+          <w:sz w:val="41"/>
+          <w:szCs w:val="41"/>
           <w:lang w:eastAsia="zh-TW"/>
         </w:rPr>
       </w:pPr>
-      <w:r>
-        <w:rPr>
-          <w:rFonts w:hint="eastAsia" w:ascii="TW-MOE-Std-Kai" w:hAnsi="TW-MOE-Std-Kai" w:eastAsia="TW-MOE-Std-Kai" w:cs="TW-MOE-Std-Kai"/>
-          <w:sz w:val="39"/>
-          <w:szCs w:val="39"/>
+      <w:bookmarkStart w:id="0" w:name="_GoBack"/>
+      <w:r>
+        <w:rPr>
+          <w:rFonts w:hint="eastAsia" w:ascii="TW-MOE-Std-Kai" w:hAnsi="TW-MOE-Std-Kai" w:eastAsia="TW-MOE-Std-Kai" w:cs="TW-MOE-Std-Kai"/>
+          <w:sz w:val="41"/>
+          <w:szCs w:val="41"/>
           <w:lang w:eastAsia="zh-TW"/>
         </w:rPr>
         <w:t>《大</w:t>
@@ -29,8 +30,8 @@
         <w:rPr>
           <w:rFonts w:hint="eastAsia" w:ascii="TW-MOE-Std-Kai" w:hAnsi="TW-MOE-Std-Kai" w:eastAsia="TW-MOE-Std-Kai" w:cs="TW-MOE-Std-Kai"/>
           <w:kern w:val="2"/>
-          <w:sz w:val="39"/>
-          <w:szCs w:val="39"/>
+          <w:sz w:val="41"/>
+          <w:szCs w:val="41"/>
           <w:lang w:val="en-US" w:eastAsia="zh-TW" w:bidi="ar-SA"/>
           <w14:ligatures w14:val="none"/>
         </w:rPr>
@@ -46,16 +47,16 @@
         <w:jc w:val="left"/>
         <w:rPr>
           <w:rFonts w:hint="eastAsia" w:ascii="TW-MOE-Std-Kai" w:hAnsi="TW-MOE-Std-Kai" w:eastAsia="TW-MOE-Std-Kai" w:cs="TW-MOE-Std-Kai"/>
-          <w:sz w:val="39"/>
-          <w:szCs w:val="39"/>
+          <w:sz w:val="41"/>
+          <w:szCs w:val="41"/>
           <w:lang w:val="en-US" w:eastAsia="zh-TW"/>
         </w:rPr>
       </w:pPr>
       <w:r>
         <w:rPr>
           <w:rFonts w:hint="eastAsia" w:ascii="TW-MOE-Std-Kai" w:hAnsi="TW-MOE-Std-Kai" w:eastAsia="TW-MOE-Std-Kai" w:cs="TW-MOE-Std-Kai"/>
-          <w:sz w:val="39"/>
-          <w:szCs w:val="39"/>
+          <w:sz w:val="41"/>
+          <w:szCs w:val="41"/>
           <w:lang w:eastAsia="zh-TW"/>
         </w:rPr>
         <w:t>辨音：「</w:t>
@@ -63,8 +64,8 @@
       <w:r>
         <w:rPr>
           <w:rFonts w:hint="eastAsia" w:ascii="TW-MOE-Std-Kai" w:hAnsi="TW-MOE-Std-Kai" w:eastAsia="TW-MOE-Std-Kai" w:cs="TW-MOE-Std-Kai"/>
-          <w:sz w:val="39"/>
-          <w:szCs w:val="39"/>
+          <w:sz w:val="41"/>
+          <w:szCs w:val="41"/>
           <w:lang w:val="en-US" w:eastAsia="zh-TW"/>
         </w:rPr>
         <w:t>花」音</w:t>
@@ -72,8 +73,8 @@
       <w:r>
         <w:rPr>
           <w:rFonts w:hint="eastAsia" w:ascii="GB Pinyinok-C" w:hAnsi="GB Pinyinok-C" w:eastAsia="GB Pinyinok-C" w:cs="GB Pinyinok-C"/>
-          <w:sz w:val="39"/>
-          <w:szCs w:val="39"/>
+          <w:sz w:val="41"/>
+          <w:szCs w:val="41"/>
           <w:lang w:val="en-US" w:eastAsia="zh-TW"/>
         </w:rPr>
         <w:t>huā</w:t>
@@ -81,8 +82,8 @@
       <w:r>
         <w:rPr>
           <w:rFonts w:hint="eastAsia" w:ascii="TW-MOE-Std-Kai" w:hAnsi="TW-MOE-Std-Kai" w:eastAsia="TW-MOE-Std-Kai" w:cs="TW-MOE-Std-Kai"/>
-          <w:sz w:val="39"/>
-          <w:szCs w:val="39"/>
+          <w:sz w:val="41"/>
+          <w:szCs w:val="41"/>
           <w:lang w:val="en-US" w:eastAsia="zh-TW"/>
         </w:rPr>
         <w:t>，「蘤」音</w:t>
@@ -90,8 +91,8 @@
       <w:r>
         <w:rPr>
           <w:rFonts w:hint="eastAsia" w:ascii="GB Pinyinok-C" w:hAnsi="GB Pinyinok-C" w:eastAsia="GB Pinyinok-C" w:cs="GB Pinyinok-C"/>
-          <w:sz w:val="39"/>
-          <w:szCs w:val="39"/>
+          <w:sz w:val="41"/>
+          <w:szCs w:val="41"/>
           <w:lang w:val="en-US" w:eastAsia="zh-TW"/>
         </w:rPr>
         <w:t>huā</w:t>
@@ -99,8 +100,8 @@
       <w:r>
         <w:rPr>
           <w:rFonts w:hint="eastAsia" w:ascii="TW-MOE-Std-Kai" w:hAnsi="TW-MOE-Std-Kai" w:eastAsia="TW-MOE-Std-Kai" w:cs="TW-MOE-Std-Kai"/>
-          <w:sz w:val="39"/>
-          <w:szCs w:val="39"/>
+          <w:sz w:val="41"/>
+          <w:szCs w:val="41"/>
           <w:lang w:val="en-US" w:eastAsia="zh-TW"/>
         </w:rPr>
         <w:t>或</w:t>
@@ -108,8 +109,8 @@
       <w:r>
         <w:rPr>
           <w:rFonts w:hint="eastAsia" w:ascii="GB Pinyinok-C" w:hAnsi="GB Pinyinok-C" w:eastAsia="GB Pinyinok-C" w:cs="GB Pinyinok-C"/>
-          <w:sz w:val="39"/>
-          <w:szCs w:val="39"/>
+          <w:sz w:val="41"/>
+          <w:szCs w:val="41"/>
           <w:lang w:val="en-US" w:eastAsia="zh-TW"/>
         </w:rPr>
         <w:t>wěi</w:t>
@@ -117,8 +118,8 @@
       <w:r>
         <w:rPr>
           <w:rFonts w:hint="eastAsia" w:ascii="TW-MOE-Std-Kai" w:hAnsi="TW-MOE-Std-Kai" w:eastAsia="TW-MOE-Std-Kai" w:cs="TW-MOE-Std-Kai"/>
-          <w:sz w:val="39"/>
-          <w:szCs w:val="39"/>
+          <w:sz w:val="41"/>
+          <w:szCs w:val="41"/>
           <w:lang w:val="en-US" w:eastAsia="zh-TW"/>
         </w:rPr>
         <w:t>。</w:t>
@@ -128,16 +129,16 @@
       <w:pPr>
         <w:rPr>
           <w:rFonts w:hint="eastAsia" w:ascii="TW-MOE-Std-Kai" w:hAnsi="TW-MOE-Std-Kai" w:eastAsia="TW-MOE-Std-Kai" w:cs="TW-MOE-Std-Kai"/>
-          <w:sz w:val="39"/>
-          <w:szCs w:val="39"/>
+          <w:sz w:val="41"/>
+          <w:szCs w:val="41"/>
           <w:lang w:val="en-US" w:eastAsia="zh-TW"/>
         </w:rPr>
       </w:pPr>
       <w:r>
         <w:rPr>
           <w:rFonts w:hint="eastAsia" w:ascii="TW-MOE-Std-Kai" w:hAnsi="TW-MOE-Std-Kai" w:eastAsia="TW-MOE-Std-Kai" w:cs="TW-MOE-Std-Kai"/>
-          <w:sz w:val="39"/>
-          <w:szCs w:val="39"/>
+          <w:sz w:val="41"/>
+          <w:szCs w:val="41"/>
           <w:lang w:eastAsia="zh-TW"/>
         </w:rPr>
         <w:t>辨意：「</w:t>
@@ -145,8 +146,8 @@
       <w:r>
         <w:rPr>
           <w:rFonts w:hint="eastAsia" w:ascii="TW-MOE-Std-Kai" w:hAnsi="TW-MOE-Std-Kai" w:eastAsia="TW-MOE-Std-Kai" w:cs="TW-MOE-Std-Kai"/>
-          <w:sz w:val="39"/>
-          <w:szCs w:val="39"/>
+          <w:sz w:val="41"/>
+          <w:szCs w:val="41"/>
           <w:lang w:val="en-US" w:eastAsia="zh-TW"/>
         </w:rPr>
         <w:t>花</w:t>
@@ -154,8 +155,8 @@
       <w:r>
         <w:rPr>
           <w:rFonts w:hint="eastAsia" w:ascii="TW-MOE-Std-Kai" w:hAnsi="TW-MOE-Std-Kai" w:eastAsia="TW-MOE-Std-Kai" w:cs="TW-MOE-Std-Kai"/>
-          <w:sz w:val="39"/>
-          <w:szCs w:val="39"/>
+          <w:sz w:val="41"/>
+          <w:szCs w:val="41"/>
           <w:lang w:eastAsia="zh-TW"/>
         </w:rPr>
         <w:t>」</w:t>
@@ -163,8 +164,8 @@
       <w:r>
         <w:rPr>
           <w:rFonts w:hint="eastAsia" w:ascii="TW-MOE-Std-Kai" w:hAnsi="TW-MOE-Std-Kai" w:eastAsia="TW-MOE-Std-Kai" w:cs="TW-MOE-Std-Kai"/>
-          <w:sz w:val="39"/>
-          <w:szCs w:val="39"/>
+          <w:sz w:val="41"/>
+          <w:szCs w:val="41"/>
           <w:lang w:val="en-US" w:eastAsia="zh-TW"/>
         </w:rPr>
         <w:t>是指植物之繁殖器官（可供人觀賞）、開花、如花之物、比喻美女、美好、花紋、雜色、式樣、種類繁多、熱鬧、耗費、虛假、巧妙、模糊不清、人心性不定、好玩樂、傷痕、姓氏，如「桃花」、「開花」、「雪花」、「燈花」、「校花」、「班花」、「花容月貌」、「花箋」、「花花黎黎」、「五花八門」、「花鬨」（繁華熱鬧）、「花錢」、「花費」、「花銷」、「花言巧語」、「天花亂墜」、「老眼昏花」、「花心」、「花花公子」、「背花」（古時行刑杖時，背部被鞭、棒打傷所形成的傷痕；舞弄槍棒時，在背後旋轉的各種花式）等。而「蘤（</w:t>
@@ -172,8 +173,8 @@
       <w:r>
         <w:rPr>
           <w:rFonts w:hint="eastAsia" w:ascii="GB Pinyinok-C" w:hAnsi="GB Pinyinok-C" w:eastAsia="GB Pinyinok-C" w:cs="GB Pinyinok-C"/>
-          <w:sz w:val="39"/>
-          <w:szCs w:val="39"/>
+          <w:sz w:val="41"/>
+          <w:szCs w:val="41"/>
           <w:lang w:val="en-US" w:eastAsia="zh-TW"/>
         </w:rPr>
         <w:t>huā</w:t>
@@ -181,8 +182,8 @@
       <w:r>
         <w:rPr>
           <w:rFonts w:hint="eastAsia" w:ascii="TW-MOE-Std-Kai" w:hAnsi="TW-MOE-Std-Kai" w:eastAsia="TW-MOE-Std-Kai" w:cs="TW-MOE-Std-Kai"/>
-          <w:sz w:val="39"/>
-          <w:szCs w:val="39"/>
+          <w:sz w:val="41"/>
+          <w:szCs w:val="41"/>
           <w:lang w:val="en-US" w:eastAsia="zh-TW"/>
         </w:rPr>
         <w:t>）」則是「花」之古文，同「花」、「華」，今已很少使用。「蘤（</w:t>
@@ -190,8 +191,8 @@
       <w:r>
         <w:rPr>
           <w:rFonts w:hint="eastAsia" w:ascii="GB Pinyinok-C" w:hAnsi="GB Pinyinok-C" w:eastAsia="GB Pinyinok-C" w:cs="GB Pinyinok-C"/>
-          <w:sz w:val="39"/>
-          <w:szCs w:val="39"/>
+          <w:sz w:val="41"/>
+          <w:szCs w:val="41"/>
           <w:lang w:val="en-US" w:eastAsia="zh-TW"/>
         </w:rPr>
         <w:t>wěi</w:t>
@@ -199,28 +200,17 @@
       <w:r>
         <w:rPr>
           <w:rFonts w:hint="eastAsia" w:ascii="TW-MOE-Std-Kai" w:hAnsi="TW-MOE-Std-Kai" w:eastAsia="TW-MOE-Std-Kai" w:cs="TW-MOE-Std-Kai"/>
-          <w:sz w:val="39"/>
-          <w:szCs w:val="39"/>
-          <w:lang w:val="en-US" w:eastAsia="zh-TW"/>
-        </w:rPr>
-        <w:t>）」則是指花或花草茂盛，為文言詞，今已不常用。現代語境中一般都</w:t>
-      </w:r>
-      <w:bookmarkStart w:id="0" w:name="_GoBack"/>
-      <w:bookmarkEnd w:id="0"/>
-      <w:r>
-        <w:rPr>
-          <w:rFonts w:hint="eastAsia" w:ascii="TW-MOE-Std-Kai" w:hAnsi="TW-MOE-Std-Kai" w:eastAsia="TW-MOE-Std-Kai" w:cs="TW-MOE-Std-Kai"/>
-          <w:sz w:val="39"/>
-          <w:szCs w:val="39"/>
-          <w:lang w:val="en-US" w:eastAsia="zh-TW"/>
-        </w:rPr>
-        <w:t>用「花」，「蘤（</w:t>
+          <w:sz w:val="41"/>
+          <w:szCs w:val="41"/>
+          <w:lang w:val="en-US" w:eastAsia="zh-TW"/>
+        </w:rPr>
+        <w:t>）」則是指花或花草茂盛，為文言詞，今已不常用。現代語境中一般都用「花」，「蘤（</w:t>
       </w:r>
       <w:r>
         <w:rPr>
           <w:rFonts w:hint="eastAsia" w:ascii="GB Pinyinok-C" w:hAnsi="GB Pinyinok-C" w:eastAsia="GB Pinyinok-C" w:cs="GB Pinyinok-C"/>
-          <w:sz w:val="39"/>
-          <w:szCs w:val="39"/>
+          <w:sz w:val="41"/>
+          <w:szCs w:val="41"/>
           <w:lang w:val="en-US" w:eastAsia="zh-TW"/>
         </w:rPr>
         <w:t>huā</w:t>
@@ -228,8 +218,8 @@
       <w:r>
         <w:rPr>
           <w:rFonts w:hint="eastAsia" w:ascii="TW-MOE-Std-Kai" w:hAnsi="TW-MOE-Std-Kai" w:eastAsia="TW-MOE-Std-Kai" w:cs="TW-MOE-Std-Kai"/>
-          <w:sz w:val="39"/>
-          <w:szCs w:val="39"/>
+          <w:sz w:val="41"/>
+          <w:szCs w:val="41"/>
           <w:lang w:val="en-US" w:eastAsia="zh-TW"/>
         </w:rPr>
         <w:t>）」已很少使用。需要注意的是，只有「花」可作姓氏。</w:t>
@@ -239,21 +229,22 @@
       <w:pPr>
         <w:rPr>
           <w:rFonts w:hint="eastAsia" w:ascii="TW-MOE-Std-Kai" w:hAnsi="TW-MOE-Std-Kai" w:eastAsia="TW-MOE-Std-Kai" w:cs="TW-MOE-Std-Kai"/>
-          <w:sz w:val="39"/>
-          <w:szCs w:val="39"/>
+          <w:sz w:val="41"/>
+          <w:szCs w:val="41"/>
           <w:lang w:val="en-US" w:eastAsia="zh-TW"/>
         </w:rPr>
       </w:pPr>
       <w:r>
         <w:rPr>
           <w:rFonts w:hint="eastAsia" w:ascii="TW-MOE-Std-Kai" w:hAnsi="TW-MOE-Std-Kai" w:eastAsia="TW-MOE-Std-Kai" w:cs="TW-MOE-Std-Kai"/>
-          <w:sz w:val="39"/>
-          <w:szCs w:val="39"/>
+          <w:sz w:val="41"/>
+          <w:szCs w:val="41"/>
           <w:lang w:val="en-US" w:eastAsia="zh-TW"/>
         </w:rPr>
         <w:t>偏旁辨析：只有「花」可作偏旁，如「錵𩸽」等。</w:t>
       </w:r>
     </w:p>
+    <w:bookmarkEnd w:id="0"/>
     <w:sectPr>
       <w:pgSz w:w="11906" w:h="16838"/>
       <w:pgMar w:top="1440" w:right="1800" w:bottom="1440" w:left="1800" w:header="851" w:footer="992" w:gutter="0"/>

--- a/170. 花、蘤→花.docx
+++ b/170. 花、蘤→花.docx
@@ -11,17 +11,16 @@
         <w:jc w:val="left"/>
         <w:rPr>
           <w:rFonts w:hint="eastAsia" w:ascii="TW-MOE-Std-Kai" w:hAnsi="TW-MOE-Std-Kai" w:eastAsia="TW-MOE-Std-Kai" w:cs="TW-MOE-Std-Kai"/>
-          <w:sz w:val="41"/>
-          <w:szCs w:val="41"/>
+          <w:sz w:val="37"/>
+          <w:szCs w:val="37"/>
           <w:lang w:eastAsia="zh-TW"/>
         </w:rPr>
       </w:pPr>
-      <w:bookmarkStart w:id="0" w:name="_GoBack"/>
-      <w:r>
-        <w:rPr>
-          <w:rFonts w:hint="eastAsia" w:ascii="TW-MOE-Std-Kai" w:hAnsi="TW-MOE-Std-Kai" w:eastAsia="TW-MOE-Std-Kai" w:cs="TW-MOE-Std-Kai"/>
-          <w:sz w:val="41"/>
-          <w:szCs w:val="41"/>
+      <w:r>
+        <w:rPr>
+          <w:rFonts w:hint="eastAsia" w:ascii="TW-MOE-Std-Kai" w:hAnsi="TW-MOE-Std-Kai" w:eastAsia="TW-MOE-Std-Kai" w:cs="TW-MOE-Std-Kai"/>
+          <w:sz w:val="37"/>
+          <w:szCs w:val="37"/>
           <w:lang w:eastAsia="zh-TW"/>
         </w:rPr>
         <w:t>《大</w:t>
@@ -30,8 +29,8 @@
         <w:rPr>
           <w:rFonts w:hint="eastAsia" w:ascii="TW-MOE-Std-Kai" w:hAnsi="TW-MOE-Std-Kai" w:eastAsia="TW-MOE-Std-Kai" w:cs="TW-MOE-Std-Kai"/>
           <w:kern w:val="2"/>
-          <w:sz w:val="41"/>
-          <w:szCs w:val="41"/>
+          <w:sz w:val="37"/>
+          <w:szCs w:val="37"/>
           <w:lang w:val="en-US" w:eastAsia="zh-TW" w:bidi="ar-SA"/>
           <w14:ligatures w14:val="none"/>
         </w:rPr>
@@ -47,16 +46,16 @@
         <w:jc w:val="left"/>
         <w:rPr>
           <w:rFonts w:hint="eastAsia" w:ascii="TW-MOE-Std-Kai" w:hAnsi="TW-MOE-Std-Kai" w:eastAsia="TW-MOE-Std-Kai" w:cs="TW-MOE-Std-Kai"/>
-          <w:sz w:val="41"/>
-          <w:szCs w:val="41"/>
+          <w:sz w:val="37"/>
+          <w:szCs w:val="37"/>
           <w:lang w:val="en-US" w:eastAsia="zh-TW"/>
         </w:rPr>
       </w:pPr>
       <w:r>
         <w:rPr>
           <w:rFonts w:hint="eastAsia" w:ascii="TW-MOE-Std-Kai" w:hAnsi="TW-MOE-Std-Kai" w:eastAsia="TW-MOE-Std-Kai" w:cs="TW-MOE-Std-Kai"/>
-          <w:sz w:val="41"/>
-          <w:szCs w:val="41"/>
+          <w:sz w:val="37"/>
+          <w:szCs w:val="37"/>
           <w:lang w:eastAsia="zh-TW"/>
         </w:rPr>
         <w:t>辨音：「</w:t>
@@ -64,8 +63,8 @@
       <w:r>
         <w:rPr>
           <w:rFonts w:hint="eastAsia" w:ascii="TW-MOE-Std-Kai" w:hAnsi="TW-MOE-Std-Kai" w:eastAsia="TW-MOE-Std-Kai" w:cs="TW-MOE-Std-Kai"/>
-          <w:sz w:val="41"/>
-          <w:szCs w:val="41"/>
+          <w:sz w:val="37"/>
+          <w:szCs w:val="37"/>
           <w:lang w:val="en-US" w:eastAsia="zh-TW"/>
         </w:rPr>
         <w:t>花」音</w:t>
@@ -73,8 +72,8 @@
       <w:r>
         <w:rPr>
           <w:rFonts w:hint="eastAsia" w:ascii="GB Pinyinok-C" w:hAnsi="GB Pinyinok-C" w:eastAsia="GB Pinyinok-C" w:cs="GB Pinyinok-C"/>
-          <w:sz w:val="41"/>
-          <w:szCs w:val="41"/>
+          <w:sz w:val="37"/>
+          <w:szCs w:val="37"/>
           <w:lang w:val="en-US" w:eastAsia="zh-TW"/>
         </w:rPr>
         <w:t>huā</w:t>
@@ -82,8 +81,8 @@
       <w:r>
         <w:rPr>
           <w:rFonts w:hint="eastAsia" w:ascii="TW-MOE-Std-Kai" w:hAnsi="TW-MOE-Std-Kai" w:eastAsia="TW-MOE-Std-Kai" w:cs="TW-MOE-Std-Kai"/>
-          <w:sz w:val="41"/>
-          <w:szCs w:val="41"/>
+          <w:sz w:val="37"/>
+          <w:szCs w:val="37"/>
           <w:lang w:val="en-US" w:eastAsia="zh-TW"/>
         </w:rPr>
         <w:t>，「蘤」音</w:t>
@@ -91,8 +90,8 @@
       <w:r>
         <w:rPr>
           <w:rFonts w:hint="eastAsia" w:ascii="GB Pinyinok-C" w:hAnsi="GB Pinyinok-C" w:eastAsia="GB Pinyinok-C" w:cs="GB Pinyinok-C"/>
-          <w:sz w:val="41"/>
-          <w:szCs w:val="41"/>
+          <w:sz w:val="37"/>
+          <w:szCs w:val="37"/>
           <w:lang w:val="en-US" w:eastAsia="zh-TW"/>
         </w:rPr>
         <w:t>huā</w:t>
@@ -100,8 +99,8 @@
       <w:r>
         <w:rPr>
           <w:rFonts w:hint="eastAsia" w:ascii="TW-MOE-Std-Kai" w:hAnsi="TW-MOE-Std-Kai" w:eastAsia="TW-MOE-Std-Kai" w:cs="TW-MOE-Std-Kai"/>
-          <w:sz w:val="41"/>
-          <w:szCs w:val="41"/>
+          <w:sz w:val="37"/>
+          <w:szCs w:val="37"/>
           <w:lang w:val="en-US" w:eastAsia="zh-TW"/>
         </w:rPr>
         <w:t>或</w:t>
@@ -109,8 +108,8 @@
       <w:r>
         <w:rPr>
           <w:rFonts w:hint="eastAsia" w:ascii="GB Pinyinok-C" w:hAnsi="GB Pinyinok-C" w:eastAsia="GB Pinyinok-C" w:cs="GB Pinyinok-C"/>
-          <w:sz w:val="41"/>
-          <w:szCs w:val="41"/>
+          <w:sz w:val="37"/>
+          <w:szCs w:val="37"/>
           <w:lang w:val="en-US" w:eastAsia="zh-TW"/>
         </w:rPr>
         <w:t>wěi</w:t>
@@ -118,8 +117,8 @@
       <w:r>
         <w:rPr>
           <w:rFonts w:hint="eastAsia" w:ascii="TW-MOE-Std-Kai" w:hAnsi="TW-MOE-Std-Kai" w:eastAsia="TW-MOE-Std-Kai" w:cs="TW-MOE-Std-Kai"/>
-          <w:sz w:val="41"/>
-          <w:szCs w:val="41"/>
+          <w:sz w:val="37"/>
+          <w:szCs w:val="37"/>
           <w:lang w:val="en-US" w:eastAsia="zh-TW"/>
         </w:rPr>
         <w:t>。</w:t>
@@ -129,16 +128,16 @@
       <w:pPr>
         <w:rPr>
           <w:rFonts w:hint="eastAsia" w:ascii="TW-MOE-Std-Kai" w:hAnsi="TW-MOE-Std-Kai" w:eastAsia="TW-MOE-Std-Kai" w:cs="TW-MOE-Std-Kai"/>
-          <w:sz w:val="41"/>
-          <w:szCs w:val="41"/>
+          <w:sz w:val="37"/>
+          <w:szCs w:val="37"/>
           <w:lang w:val="en-US" w:eastAsia="zh-TW"/>
         </w:rPr>
       </w:pPr>
       <w:r>
         <w:rPr>
           <w:rFonts w:hint="eastAsia" w:ascii="TW-MOE-Std-Kai" w:hAnsi="TW-MOE-Std-Kai" w:eastAsia="TW-MOE-Std-Kai" w:cs="TW-MOE-Std-Kai"/>
-          <w:sz w:val="41"/>
-          <w:szCs w:val="41"/>
+          <w:sz w:val="37"/>
+          <w:szCs w:val="37"/>
           <w:lang w:eastAsia="zh-TW"/>
         </w:rPr>
         <w:t>辨意：「</w:t>
@@ -146,8 +145,8 @@
       <w:r>
         <w:rPr>
           <w:rFonts w:hint="eastAsia" w:ascii="TW-MOE-Std-Kai" w:hAnsi="TW-MOE-Std-Kai" w:eastAsia="TW-MOE-Std-Kai" w:cs="TW-MOE-Std-Kai"/>
-          <w:sz w:val="41"/>
-          <w:szCs w:val="41"/>
+          <w:sz w:val="37"/>
+          <w:szCs w:val="37"/>
           <w:lang w:val="en-US" w:eastAsia="zh-TW"/>
         </w:rPr>
         <w:t>花</w:t>
@@ -155,8 +154,8 @@
       <w:r>
         <w:rPr>
           <w:rFonts w:hint="eastAsia" w:ascii="TW-MOE-Std-Kai" w:hAnsi="TW-MOE-Std-Kai" w:eastAsia="TW-MOE-Std-Kai" w:cs="TW-MOE-Std-Kai"/>
-          <w:sz w:val="41"/>
-          <w:szCs w:val="41"/>
+          <w:sz w:val="37"/>
+          <w:szCs w:val="37"/>
           <w:lang w:eastAsia="zh-TW"/>
         </w:rPr>
         <w:t>」</w:t>
@@ -164,17 +163,28 @@
       <w:r>
         <w:rPr>
           <w:rFonts w:hint="eastAsia" w:ascii="TW-MOE-Std-Kai" w:hAnsi="TW-MOE-Std-Kai" w:eastAsia="TW-MOE-Std-Kai" w:cs="TW-MOE-Std-Kai"/>
-          <w:sz w:val="41"/>
-          <w:szCs w:val="41"/>
-          <w:lang w:val="en-US" w:eastAsia="zh-TW"/>
-        </w:rPr>
-        <w:t>是指植物之繁殖器官（可供人觀賞）、開花、如花之物、比喻美女、美好、花紋、雜色、式樣、種類繁多、熱鬧、耗費、虛假、巧妙、模糊不清、人心性不定、好玩樂、傷痕、姓氏，如「桃花」、「開花」、「雪花」、「燈花」、「校花」、「班花」、「花容月貌」、「花箋」、「花花黎黎」、「五花八門」、「花鬨」（繁華熱鬧）、「花錢」、「花費」、「花銷」、「花言巧語」、「天花亂墜」、「老眼昏花」、「花心」、「花花公子」、「背花」（古時行刑杖時，背部被鞭、棒打傷所形成的傷痕；舞弄槍棒時，在背後旋轉的各種花式）等。而「蘤（</w:t>
+          <w:sz w:val="37"/>
+          <w:szCs w:val="37"/>
+          <w:lang w:val="en-US" w:eastAsia="zh-TW"/>
+        </w:rPr>
+        <w:t>是指植物之繁殖器官（可供人觀賞）、開花、如花之物、比喻美女、美好、花紋、雜色、式樣、種類繁多、熱鬧、耗費、虛假、巧妙、模糊不清、人心性不定、好玩樂、傷痕、姓氏，如「花朵」、「桃花」、「杏花」、「菊花」、「蓮花」、「梅花」、「開花」</w:t>
+      </w:r>
+      <w:bookmarkStart w:id="0" w:name="_GoBack"/>
+      <w:bookmarkEnd w:id="0"/>
+      <w:r>
+        <w:rPr>
+          <w:rFonts w:hint="eastAsia" w:ascii="TW-MOE-Std-Kai" w:hAnsi="TW-MOE-Std-Kai" w:eastAsia="TW-MOE-Std-Kai" w:cs="TW-MOE-Std-Kai"/>
+          <w:sz w:val="37"/>
+          <w:szCs w:val="37"/>
+          <w:lang w:val="en-US" w:eastAsia="zh-TW"/>
+        </w:rPr>
+        <w:t>、「花花草草」、「雪花」、「燈花」、「校花」、「班花」、「花容月貌」、「花箋」、「花花黎黎」、「五花八門」、「花鬨」（繁華熱鬧）、「花錢」、「花費」、「花銷」、「花言巧語」、「天花亂墜」、「老眼昏花」、「花心」、「花花公子」、「背花」（古時行刑杖時，背部被鞭、棒打傷所形成的傷痕；舞弄槍棒時，在背後旋轉的各種花式）等。而「蘤（</w:t>
       </w:r>
       <w:r>
         <w:rPr>
           <w:rFonts w:hint="eastAsia" w:ascii="GB Pinyinok-C" w:hAnsi="GB Pinyinok-C" w:eastAsia="GB Pinyinok-C" w:cs="GB Pinyinok-C"/>
-          <w:sz w:val="41"/>
-          <w:szCs w:val="41"/>
+          <w:sz w:val="37"/>
+          <w:szCs w:val="37"/>
           <w:lang w:val="en-US" w:eastAsia="zh-TW"/>
         </w:rPr>
         <w:t>huā</w:t>
@@ -182,8 +192,8 @@
       <w:r>
         <w:rPr>
           <w:rFonts w:hint="eastAsia" w:ascii="TW-MOE-Std-Kai" w:hAnsi="TW-MOE-Std-Kai" w:eastAsia="TW-MOE-Std-Kai" w:cs="TW-MOE-Std-Kai"/>
-          <w:sz w:val="41"/>
-          <w:szCs w:val="41"/>
+          <w:sz w:val="37"/>
+          <w:szCs w:val="37"/>
           <w:lang w:val="en-US" w:eastAsia="zh-TW"/>
         </w:rPr>
         <w:t>）」則是「花」之古文，同「花」、「華」，今已很少使用。「蘤（</w:t>
@@ -191,8 +201,8 @@
       <w:r>
         <w:rPr>
           <w:rFonts w:hint="eastAsia" w:ascii="GB Pinyinok-C" w:hAnsi="GB Pinyinok-C" w:eastAsia="GB Pinyinok-C" w:cs="GB Pinyinok-C"/>
-          <w:sz w:val="41"/>
-          <w:szCs w:val="41"/>
+          <w:sz w:val="37"/>
+          <w:szCs w:val="37"/>
           <w:lang w:val="en-US" w:eastAsia="zh-TW"/>
         </w:rPr>
         <w:t>wěi</w:t>
@@ -200,8 +210,8 @@
       <w:r>
         <w:rPr>
           <w:rFonts w:hint="eastAsia" w:ascii="TW-MOE-Std-Kai" w:hAnsi="TW-MOE-Std-Kai" w:eastAsia="TW-MOE-Std-Kai" w:cs="TW-MOE-Std-Kai"/>
-          <w:sz w:val="41"/>
-          <w:szCs w:val="41"/>
+          <w:sz w:val="37"/>
+          <w:szCs w:val="37"/>
           <w:lang w:val="en-US" w:eastAsia="zh-TW"/>
         </w:rPr>
         <w:t>）」則是指花或花草茂盛，為文言詞，今已不常用。現代語境中一般都用「花」，「蘤（</w:t>
@@ -209,8 +219,8 @@
       <w:r>
         <w:rPr>
           <w:rFonts w:hint="eastAsia" w:ascii="GB Pinyinok-C" w:hAnsi="GB Pinyinok-C" w:eastAsia="GB Pinyinok-C" w:cs="GB Pinyinok-C"/>
-          <w:sz w:val="41"/>
-          <w:szCs w:val="41"/>
+          <w:sz w:val="37"/>
+          <w:szCs w:val="37"/>
           <w:lang w:val="en-US" w:eastAsia="zh-TW"/>
         </w:rPr>
         <w:t>huā</w:t>
@@ -218,8 +228,8 @@
       <w:r>
         <w:rPr>
           <w:rFonts w:hint="eastAsia" w:ascii="TW-MOE-Std-Kai" w:hAnsi="TW-MOE-Std-Kai" w:eastAsia="TW-MOE-Std-Kai" w:cs="TW-MOE-Std-Kai"/>
-          <w:sz w:val="41"/>
-          <w:szCs w:val="41"/>
+          <w:sz w:val="37"/>
+          <w:szCs w:val="37"/>
           <w:lang w:val="en-US" w:eastAsia="zh-TW"/>
         </w:rPr>
         <w:t>）」已很少使用。需要注意的是，只有「花」可作姓氏。</w:t>
@@ -229,22 +239,21 @@
       <w:pPr>
         <w:rPr>
           <w:rFonts w:hint="eastAsia" w:ascii="TW-MOE-Std-Kai" w:hAnsi="TW-MOE-Std-Kai" w:eastAsia="TW-MOE-Std-Kai" w:cs="TW-MOE-Std-Kai"/>
-          <w:sz w:val="41"/>
-          <w:szCs w:val="41"/>
+          <w:sz w:val="37"/>
+          <w:szCs w:val="37"/>
           <w:lang w:val="en-US" w:eastAsia="zh-TW"/>
         </w:rPr>
       </w:pPr>
       <w:r>
         <w:rPr>
           <w:rFonts w:hint="eastAsia" w:ascii="TW-MOE-Std-Kai" w:hAnsi="TW-MOE-Std-Kai" w:eastAsia="TW-MOE-Std-Kai" w:cs="TW-MOE-Std-Kai"/>
-          <w:sz w:val="41"/>
-          <w:szCs w:val="41"/>
+          <w:sz w:val="37"/>
+          <w:szCs w:val="37"/>
           <w:lang w:val="en-US" w:eastAsia="zh-TW"/>
         </w:rPr>
         <w:t>偏旁辨析：只有「花」可作偏旁，如「錵𩸽」等。</w:t>
       </w:r>
     </w:p>
-    <w:bookmarkEnd w:id="0"/>
     <w:sectPr>
       <w:pgSz w:w="11906" w:h="16838"/>
       <w:pgMar w:top="1440" w:right="1800" w:bottom="1440" w:left="1800" w:header="851" w:footer="992" w:gutter="0"/>

--- a/170. 花、蘤→花.docx
+++ b/170. 花、蘤→花.docx
@@ -167,7 +167,7 @@
           <w:szCs w:val="37"/>
           <w:lang w:val="en-US" w:eastAsia="zh-TW"/>
         </w:rPr>
-        <w:t>是指植物之繁殖器官（可供人觀賞）、開花、如花之物、比喻美女、美好、花紋、雜色、式樣、種類繁多、熱鬧、耗費、虛假、巧妙、模糊不清、人心性不定、好玩樂、傷痕、姓氏，如「花朵」、「桃花」、「杏花」、「菊花」、「蓮花」、「梅花」、「開花」</w:t>
+        <w:t>是指植物之繁殖器官（可供人觀賞）、開花、如花之物、比喻美女、美好、花紋、雜色、式樣、種類繁多、熱鬧、耗費、虛假、巧妙、模糊不清、人心性不定、好玩樂、傷痕、姓氏，如「花朵」、「桃花」、「杏花」、「菊花」、「蓮花」、「梅花」、「開花」、「花花草草」、「雪花」、「燈花」、「校花」、「班花」、「花容月貌」、「花箋」、「花花黎黎」、「五花」</w:t>
       </w:r>
       <w:bookmarkStart w:id="0" w:name="_GoBack"/>
       <w:bookmarkEnd w:id="0"/>
@@ -178,7 +178,7 @@
           <w:szCs w:val="37"/>
           <w:lang w:val="en-US" w:eastAsia="zh-TW"/>
         </w:rPr>
-        <w:t>、「花花草草」、「雪花」、「燈花」、「校花」、「班花」、「花容月貌」、「花箋」、「花花黎黎」、「五花八門」、「花鬨」（繁華熱鬧）、「花錢」、「花費」、「花銷」、「花言巧語」、「天花亂墜」、「老眼昏花」、「花心」、「花花公子」、「背花」（古時行刑杖時，背部被鞭、棒打傷所形成的傷痕；舞弄槍棒時，在背後旋轉的各種花式）等。而「蘤（</w:t>
+        <w:t>、「五花八門」、「花鬨」（繁華熱鬧）、「花錢」、「花費」、「花銷」、「花言巧語」、「天花亂墜」、「老眼昏花」、「花心」、「花花公子」、「背花」（古時行刑杖時，背部被鞭、棒打傷所形成的傷痕；舞弄槍棒時，在背後旋轉的各種花式）等。而「蘤（</w:t>
       </w:r>
       <w:r>
         <w:rPr>

--- a/170. 花、蘤→花.docx
+++ b/170. 花、蘤→花.docx
@@ -11,16 +11,16 @@
         <w:jc w:val="left"/>
         <w:rPr>
           <w:rFonts w:hint="eastAsia" w:ascii="TW-MOE-Std-Kai" w:hAnsi="TW-MOE-Std-Kai" w:eastAsia="TW-MOE-Std-Kai" w:cs="TW-MOE-Std-Kai"/>
-          <w:sz w:val="37"/>
-          <w:szCs w:val="37"/>
+          <w:sz w:val="36"/>
+          <w:szCs w:val="36"/>
           <w:lang w:eastAsia="zh-TW"/>
         </w:rPr>
       </w:pPr>
       <w:r>
         <w:rPr>
           <w:rFonts w:hint="eastAsia" w:ascii="TW-MOE-Std-Kai" w:hAnsi="TW-MOE-Std-Kai" w:eastAsia="TW-MOE-Std-Kai" w:cs="TW-MOE-Std-Kai"/>
-          <w:sz w:val="37"/>
-          <w:szCs w:val="37"/>
+          <w:sz w:val="36"/>
+          <w:szCs w:val="36"/>
           <w:lang w:eastAsia="zh-TW"/>
         </w:rPr>
         <w:t>《大</w:t>
@@ -29,8 +29,8 @@
         <w:rPr>
           <w:rFonts w:hint="eastAsia" w:ascii="TW-MOE-Std-Kai" w:hAnsi="TW-MOE-Std-Kai" w:eastAsia="TW-MOE-Std-Kai" w:cs="TW-MOE-Std-Kai"/>
           <w:kern w:val="2"/>
-          <w:sz w:val="37"/>
-          <w:szCs w:val="37"/>
+          <w:sz w:val="36"/>
+          <w:szCs w:val="36"/>
           <w:lang w:val="en-US" w:eastAsia="zh-TW" w:bidi="ar-SA"/>
           <w14:ligatures w14:val="none"/>
         </w:rPr>
@@ -46,16 +46,16 @@
         <w:jc w:val="left"/>
         <w:rPr>
           <w:rFonts w:hint="eastAsia" w:ascii="TW-MOE-Std-Kai" w:hAnsi="TW-MOE-Std-Kai" w:eastAsia="TW-MOE-Std-Kai" w:cs="TW-MOE-Std-Kai"/>
-          <w:sz w:val="37"/>
-          <w:szCs w:val="37"/>
+          <w:sz w:val="36"/>
+          <w:szCs w:val="36"/>
           <w:lang w:val="en-US" w:eastAsia="zh-TW"/>
         </w:rPr>
       </w:pPr>
       <w:r>
         <w:rPr>
           <w:rFonts w:hint="eastAsia" w:ascii="TW-MOE-Std-Kai" w:hAnsi="TW-MOE-Std-Kai" w:eastAsia="TW-MOE-Std-Kai" w:cs="TW-MOE-Std-Kai"/>
-          <w:sz w:val="37"/>
-          <w:szCs w:val="37"/>
+          <w:sz w:val="36"/>
+          <w:szCs w:val="36"/>
           <w:lang w:eastAsia="zh-TW"/>
         </w:rPr>
         <w:t>辨音：「</w:t>
@@ -63,8 +63,8 @@
       <w:r>
         <w:rPr>
           <w:rFonts w:hint="eastAsia" w:ascii="TW-MOE-Std-Kai" w:hAnsi="TW-MOE-Std-Kai" w:eastAsia="TW-MOE-Std-Kai" w:cs="TW-MOE-Std-Kai"/>
-          <w:sz w:val="37"/>
-          <w:szCs w:val="37"/>
+          <w:sz w:val="36"/>
+          <w:szCs w:val="36"/>
           <w:lang w:val="en-US" w:eastAsia="zh-TW"/>
         </w:rPr>
         <w:t>花」音</w:t>
@@ -72,8 +72,8 @@
       <w:r>
         <w:rPr>
           <w:rFonts w:hint="eastAsia" w:ascii="GB Pinyinok-C" w:hAnsi="GB Pinyinok-C" w:eastAsia="GB Pinyinok-C" w:cs="GB Pinyinok-C"/>
-          <w:sz w:val="37"/>
-          <w:szCs w:val="37"/>
+          <w:sz w:val="36"/>
+          <w:szCs w:val="36"/>
           <w:lang w:val="en-US" w:eastAsia="zh-TW"/>
         </w:rPr>
         <w:t>huā</w:t>
@@ -81,8 +81,8 @@
       <w:r>
         <w:rPr>
           <w:rFonts w:hint="eastAsia" w:ascii="TW-MOE-Std-Kai" w:hAnsi="TW-MOE-Std-Kai" w:eastAsia="TW-MOE-Std-Kai" w:cs="TW-MOE-Std-Kai"/>
-          <w:sz w:val="37"/>
-          <w:szCs w:val="37"/>
+          <w:sz w:val="36"/>
+          <w:szCs w:val="36"/>
           <w:lang w:val="en-US" w:eastAsia="zh-TW"/>
         </w:rPr>
         <w:t>，「蘤」音</w:t>
@@ -90,8 +90,8 @@
       <w:r>
         <w:rPr>
           <w:rFonts w:hint="eastAsia" w:ascii="GB Pinyinok-C" w:hAnsi="GB Pinyinok-C" w:eastAsia="GB Pinyinok-C" w:cs="GB Pinyinok-C"/>
-          <w:sz w:val="37"/>
-          <w:szCs w:val="37"/>
+          <w:sz w:val="36"/>
+          <w:szCs w:val="36"/>
           <w:lang w:val="en-US" w:eastAsia="zh-TW"/>
         </w:rPr>
         <w:t>huā</w:t>
@@ -99,8 +99,8 @@
       <w:r>
         <w:rPr>
           <w:rFonts w:hint="eastAsia" w:ascii="TW-MOE-Std-Kai" w:hAnsi="TW-MOE-Std-Kai" w:eastAsia="TW-MOE-Std-Kai" w:cs="TW-MOE-Std-Kai"/>
-          <w:sz w:val="37"/>
-          <w:szCs w:val="37"/>
+          <w:sz w:val="36"/>
+          <w:szCs w:val="36"/>
           <w:lang w:val="en-US" w:eastAsia="zh-TW"/>
         </w:rPr>
         <w:t>或</w:t>
@@ -108,8 +108,8 @@
       <w:r>
         <w:rPr>
           <w:rFonts w:hint="eastAsia" w:ascii="GB Pinyinok-C" w:hAnsi="GB Pinyinok-C" w:eastAsia="GB Pinyinok-C" w:cs="GB Pinyinok-C"/>
-          <w:sz w:val="37"/>
-          <w:szCs w:val="37"/>
+          <w:sz w:val="36"/>
+          <w:szCs w:val="36"/>
           <w:lang w:val="en-US" w:eastAsia="zh-TW"/>
         </w:rPr>
         <w:t>wěi</w:t>
@@ -117,8 +117,8 @@
       <w:r>
         <w:rPr>
           <w:rFonts w:hint="eastAsia" w:ascii="TW-MOE-Std-Kai" w:hAnsi="TW-MOE-Std-Kai" w:eastAsia="TW-MOE-Std-Kai" w:cs="TW-MOE-Std-Kai"/>
-          <w:sz w:val="37"/>
-          <w:szCs w:val="37"/>
+          <w:sz w:val="36"/>
+          <w:szCs w:val="36"/>
           <w:lang w:val="en-US" w:eastAsia="zh-TW"/>
         </w:rPr>
         <w:t>。</w:t>
@@ -128,16 +128,16 @@
       <w:pPr>
         <w:rPr>
           <w:rFonts w:hint="eastAsia" w:ascii="TW-MOE-Std-Kai" w:hAnsi="TW-MOE-Std-Kai" w:eastAsia="TW-MOE-Std-Kai" w:cs="TW-MOE-Std-Kai"/>
-          <w:sz w:val="37"/>
-          <w:szCs w:val="37"/>
+          <w:sz w:val="36"/>
+          <w:szCs w:val="36"/>
           <w:lang w:val="en-US" w:eastAsia="zh-TW"/>
         </w:rPr>
       </w:pPr>
       <w:r>
         <w:rPr>
           <w:rFonts w:hint="eastAsia" w:ascii="TW-MOE-Std-Kai" w:hAnsi="TW-MOE-Std-Kai" w:eastAsia="TW-MOE-Std-Kai" w:cs="TW-MOE-Std-Kai"/>
-          <w:sz w:val="37"/>
-          <w:szCs w:val="37"/>
+          <w:sz w:val="36"/>
+          <w:szCs w:val="36"/>
           <w:lang w:eastAsia="zh-TW"/>
         </w:rPr>
         <w:t>辨意：「</w:t>
@@ -145,8 +145,8 @@
       <w:r>
         <w:rPr>
           <w:rFonts w:hint="eastAsia" w:ascii="TW-MOE-Std-Kai" w:hAnsi="TW-MOE-Std-Kai" w:eastAsia="TW-MOE-Std-Kai" w:cs="TW-MOE-Std-Kai"/>
-          <w:sz w:val="37"/>
-          <w:szCs w:val="37"/>
+          <w:sz w:val="36"/>
+          <w:szCs w:val="36"/>
           <w:lang w:val="en-US" w:eastAsia="zh-TW"/>
         </w:rPr>
         <w:t>花</w:t>
@@ -154,8 +154,8 @@
       <w:r>
         <w:rPr>
           <w:rFonts w:hint="eastAsia" w:ascii="TW-MOE-Std-Kai" w:hAnsi="TW-MOE-Std-Kai" w:eastAsia="TW-MOE-Std-Kai" w:cs="TW-MOE-Std-Kai"/>
-          <w:sz w:val="37"/>
-          <w:szCs w:val="37"/>
+          <w:sz w:val="36"/>
+          <w:szCs w:val="36"/>
           <w:lang w:eastAsia="zh-TW"/>
         </w:rPr>
         <w:t>」</w:t>
@@ -163,28 +163,28 @@
       <w:r>
         <w:rPr>
           <w:rFonts w:hint="eastAsia" w:ascii="TW-MOE-Std-Kai" w:hAnsi="TW-MOE-Std-Kai" w:eastAsia="TW-MOE-Std-Kai" w:cs="TW-MOE-Std-Kai"/>
-          <w:sz w:val="37"/>
-          <w:szCs w:val="37"/>
-          <w:lang w:val="en-US" w:eastAsia="zh-TW"/>
-        </w:rPr>
-        <w:t>是指植物之繁殖器官（可供人觀賞）、開花、如花之物、比喻美女、美好、花紋、雜色、式樣、種類繁多、熱鬧、耗費、虛假、巧妙、模糊不清、人心性不定、好玩樂、傷痕、姓氏，如「花朵」、「桃花」、「杏花」、「菊花」、「蓮花」、「梅花」、「開花」、「花花草草」、「雪花」、「燈花」、「校花」、「班花」、「花容月貌」、「花箋」、「花花黎黎」、「五花」</w:t>
+          <w:sz w:val="36"/>
+          <w:szCs w:val="36"/>
+          <w:lang w:val="en-US" w:eastAsia="zh-TW"/>
+        </w:rPr>
+        <w:t>是指植物之繁殖器官（可供人觀賞）、開花、如花之物、比喻美女、美好、花紋、雜色、式樣、種類繁多、熱鬧、耗費、虛假、巧妙、模糊不清、人心性不定、好玩樂、傷痕、姓氏，如「花朵」、「桃花」、「杏花」、「菊花」、「蓮花」、「梅花」、「開花」、「花花草草」、「雪花」、「燈花」、「校花」、「班花」、「花容月貌」、「花箋」、「花花黎黎」、「五花」、「五花八門」、「花鬨」（繁華熱鬧）、「花錢」、「花費」、「花銷」、「花言巧語」、「天花」、「天花板」、「天花亂墜」、「老眼昏花」、「花心」、「花花公子」、「背花」（古時行</w:t>
       </w:r>
       <w:bookmarkStart w:id="0" w:name="_GoBack"/>
       <w:bookmarkEnd w:id="0"/>
       <w:r>
         <w:rPr>
           <w:rFonts w:hint="eastAsia" w:ascii="TW-MOE-Std-Kai" w:hAnsi="TW-MOE-Std-Kai" w:eastAsia="TW-MOE-Std-Kai" w:cs="TW-MOE-Std-Kai"/>
-          <w:sz w:val="37"/>
-          <w:szCs w:val="37"/>
-          <w:lang w:val="en-US" w:eastAsia="zh-TW"/>
-        </w:rPr>
-        <w:t>、「五花八門」、「花鬨」（繁華熱鬧）、「花錢」、「花費」、「花銷」、「花言巧語」、「天花亂墜」、「老眼昏花」、「花心」、「花花公子」、「背花」（古時行刑杖時，背部被鞭、棒打傷所形成的傷痕；舞弄槍棒時，在背後旋轉的各種花式）等。而「蘤（</w:t>
+          <w:sz w:val="36"/>
+          <w:szCs w:val="36"/>
+          <w:lang w:val="en-US" w:eastAsia="zh-TW"/>
+        </w:rPr>
+        <w:t>刑杖時，背部被鞭、棒打傷所形成的傷痕；舞弄槍棒時，在背後旋轉的各種花式）等。而「蘤（</w:t>
       </w:r>
       <w:r>
         <w:rPr>
           <w:rFonts w:hint="eastAsia" w:ascii="GB Pinyinok-C" w:hAnsi="GB Pinyinok-C" w:eastAsia="GB Pinyinok-C" w:cs="GB Pinyinok-C"/>
-          <w:sz w:val="37"/>
-          <w:szCs w:val="37"/>
+          <w:sz w:val="36"/>
+          <w:szCs w:val="36"/>
           <w:lang w:val="en-US" w:eastAsia="zh-TW"/>
         </w:rPr>
         <w:t>huā</w:t>
@@ -192,8 +192,8 @@
       <w:r>
         <w:rPr>
           <w:rFonts w:hint="eastAsia" w:ascii="TW-MOE-Std-Kai" w:hAnsi="TW-MOE-Std-Kai" w:eastAsia="TW-MOE-Std-Kai" w:cs="TW-MOE-Std-Kai"/>
-          <w:sz w:val="37"/>
-          <w:szCs w:val="37"/>
+          <w:sz w:val="36"/>
+          <w:szCs w:val="36"/>
           <w:lang w:val="en-US" w:eastAsia="zh-TW"/>
         </w:rPr>
         <w:t>）」則是「花」之古文，同「花」、「華」，今已很少使用。「蘤（</w:t>
@@ -201,8 +201,8 @@
       <w:r>
         <w:rPr>
           <w:rFonts w:hint="eastAsia" w:ascii="GB Pinyinok-C" w:hAnsi="GB Pinyinok-C" w:eastAsia="GB Pinyinok-C" w:cs="GB Pinyinok-C"/>
-          <w:sz w:val="37"/>
-          <w:szCs w:val="37"/>
+          <w:sz w:val="36"/>
+          <w:szCs w:val="36"/>
           <w:lang w:val="en-US" w:eastAsia="zh-TW"/>
         </w:rPr>
         <w:t>wěi</w:t>
@@ -210,8 +210,8 @@
       <w:r>
         <w:rPr>
           <w:rFonts w:hint="eastAsia" w:ascii="TW-MOE-Std-Kai" w:hAnsi="TW-MOE-Std-Kai" w:eastAsia="TW-MOE-Std-Kai" w:cs="TW-MOE-Std-Kai"/>
-          <w:sz w:val="37"/>
-          <w:szCs w:val="37"/>
+          <w:sz w:val="36"/>
+          <w:szCs w:val="36"/>
           <w:lang w:val="en-US" w:eastAsia="zh-TW"/>
         </w:rPr>
         <w:t>）」則是指花或花草茂盛，為文言詞，今已不常用。現代語境中一般都用「花」，「蘤（</w:t>
@@ -219,8 +219,8 @@
       <w:r>
         <w:rPr>
           <w:rFonts w:hint="eastAsia" w:ascii="GB Pinyinok-C" w:hAnsi="GB Pinyinok-C" w:eastAsia="GB Pinyinok-C" w:cs="GB Pinyinok-C"/>
-          <w:sz w:val="37"/>
-          <w:szCs w:val="37"/>
+          <w:sz w:val="36"/>
+          <w:szCs w:val="36"/>
           <w:lang w:val="en-US" w:eastAsia="zh-TW"/>
         </w:rPr>
         <w:t>huā</w:t>
@@ -228,8 +228,8 @@
       <w:r>
         <w:rPr>
           <w:rFonts w:hint="eastAsia" w:ascii="TW-MOE-Std-Kai" w:hAnsi="TW-MOE-Std-Kai" w:eastAsia="TW-MOE-Std-Kai" w:cs="TW-MOE-Std-Kai"/>
-          <w:sz w:val="37"/>
-          <w:szCs w:val="37"/>
+          <w:sz w:val="36"/>
+          <w:szCs w:val="36"/>
           <w:lang w:val="en-US" w:eastAsia="zh-TW"/>
         </w:rPr>
         <w:t>）」已很少使用。需要注意的是，只有「花」可作姓氏。</w:t>
@@ -239,16 +239,16 @@
       <w:pPr>
         <w:rPr>
           <w:rFonts w:hint="eastAsia" w:ascii="TW-MOE-Std-Kai" w:hAnsi="TW-MOE-Std-Kai" w:eastAsia="TW-MOE-Std-Kai" w:cs="TW-MOE-Std-Kai"/>
-          <w:sz w:val="37"/>
-          <w:szCs w:val="37"/>
+          <w:sz w:val="36"/>
+          <w:szCs w:val="36"/>
           <w:lang w:val="en-US" w:eastAsia="zh-TW"/>
         </w:rPr>
       </w:pPr>
       <w:r>
         <w:rPr>
           <w:rFonts w:hint="eastAsia" w:ascii="TW-MOE-Std-Kai" w:hAnsi="TW-MOE-Std-Kai" w:eastAsia="TW-MOE-Std-Kai" w:cs="TW-MOE-Std-Kai"/>
-          <w:sz w:val="37"/>
-          <w:szCs w:val="37"/>
+          <w:sz w:val="36"/>
+          <w:szCs w:val="36"/>
           <w:lang w:val="en-US" w:eastAsia="zh-TW"/>
         </w:rPr>
         <w:t>偏旁辨析：只有「花」可作偏旁，如「錵𩸽」等。</w:t>

--- a/170. 花、蘤→花.docx
+++ b/170. 花、蘤→花.docx
@@ -11,16 +11,16 @@
         <w:jc w:val="left"/>
         <w:rPr>
           <w:rFonts w:hint="eastAsia" w:ascii="TW-MOE-Std-Kai" w:hAnsi="TW-MOE-Std-Kai" w:eastAsia="TW-MOE-Std-Kai" w:cs="TW-MOE-Std-Kai"/>
-          <w:sz w:val="36"/>
-          <w:szCs w:val="36"/>
+          <w:sz w:val="34"/>
+          <w:szCs w:val="34"/>
           <w:lang w:eastAsia="zh-TW"/>
         </w:rPr>
       </w:pPr>
       <w:r>
         <w:rPr>
           <w:rFonts w:hint="eastAsia" w:ascii="TW-MOE-Std-Kai" w:hAnsi="TW-MOE-Std-Kai" w:eastAsia="TW-MOE-Std-Kai" w:cs="TW-MOE-Std-Kai"/>
-          <w:sz w:val="36"/>
-          <w:szCs w:val="36"/>
+          <w:sz w:val="34"/>
+          <w:szCs w:val="34"/>
           <w:lang w:eastAsia="zh-TW"/>
         </w:rPr>
         <w:t>《大</w:t>
@@ -29,8 +29,8 @@
         <w:rPr>
           <w:rFonts w:hint="eastAsia" w:ascii="TW-MOE-Std-Kai" w:hAnsi="TW-MOE-Std-Kai" w:eastAsia="TW-MOE-Std-Kai" w:cs="TW-MOE-Std-Kai"/>
           <w:kern w:val="2"/>
-          <w:sz w:val="36"/>
-          <w:szCs w:val="36"/>
+          <w:sz w:val="34"/>
+          <w:szCs w:val="34"/>
           <w:lang w:val="en-US" w:eastAsia="zh-TW" w:bidi="ar-SA"/>
           <w14:ligatures w14:val="none"/>
         </w:rPr>
@@ -46,16 +46,16 @@
         <w:jc w:val="left"/>
         <w:rPr>
           <w:rFonts w:hint="eastAsia" w:ascii="TW-MOE-Std-Kai" w:hAnsi="TW-MOE-Std-Kai" w:eastAsia="TW-MOE-Std-Kai" w:cs="TW-MOE-Std-Kai"/>
-          <w:sz w:val="36"/>
-          <w:szCs w:val="36"/>
+          <w:sz w:val="34"/>
+          <w:szCs w:val="34"/>
           <w:lang w:val="en-US" w:eastAsia="zh-TW"/>
         </w:rPr>
       </w:pPr>
       <w:r>
         <w:rPr>
           <w:rFonts w:hint="eastAsia" w:ascii="TW-MOE-Std-Kai" w:hAnsi="TW-MOE-Std-Kai" w:eastAsia="TW-MOE-Std-Kai" w:cs="TW-MOE-Std-Kai"/>
-          <w:sz w:val="36"/>
-          <w:szCs w:val="36"/>
+          <w:sz w:val="34"/>
+          <w:szCs w:val="34"/>
           <w:lang w:eastAsia="zh-TW"/>
         </w:rPr>
         <w:t>辨音：「</w:t>
@@ -63,8 +63,8 @@
       <w:r>
         <w:rPr>
           <w:rFonts w:hint="eastAsia" w:ascii="TW-MOE-Std-Kai" w:hAnsi="TW-MOE-Std-Kai" w:eastAsia="TW-MOE-Std-Kai" w:cs="TW-MOE-Std-Kai"/>
-          <w:sz w:val="36"/>
-          <w:szCs w:val="36"/>
+          <w:sz w:val="34"/>
+          <w:szCs w:val="34"/>
           <w:lang w:val="en-US" w:eastAsia="zh-TW"/>
         </w:rPr>
         <w:t>花」音</w:t>
@@ -72,8 +72,8 @@
       <w:r>
         <w:rPr>
           <w:rFonts w:hint="eastAsia" w:ascii="GB Pinyinok-C" w:hAnsi="GB Pinyinok-C" w:eastAsia="GB Pinyinok-C" w:cs="GB Pinyinok-C"/>
-          <w:sz w:val="36"/>
-          <w:szCs w:val="36"/>
+          <w:sz w:val="34"/>
+          <w:szCs w:val="34"/>
           <w:lang w:val="en-US" w:eastAsia="zh-TW"/>
         </w:rPr>
         <w:t>huā</w:t>
@@ -81,8 +81,8 @@
       <w:r>
         <w:rPr>
           <w:rFonts w:hint="eastAsia" w:ascii="TW-MOE-Std-Kai" w:hAnsi="TW-MOE-Std-Kai" w:eastAsia="TW-MOE-Std-Kai" w:cs="TW-MOE-Std-Kai"/>
-          <w:sz w:val="36"/>
-          <w:szCs w:val="36"/>
+          <w:sz w:val="34"/>
+          <w:szCs w:val="34"/>
           <w:lang w:val="en-US" w:eastAsia="zh-TW"/>
         </w:rPr>
         <w:t>，「蘤」音</w:t>
@@ -90,8 +90,8 @@
       <w:r>
         <w:rPr>
           <w:rFonts w:hint="eastAsia" w:ascii="GB Pinyinok-C" w:hAnsi="GB Pinyinok-C" w:eastAsia="GB Pinyinok-C" w:cs="GB Pinyinok-C"/>
-          <w:sz w:val="36"/>
-          <w:szCs w:val="36"/>
+          <w:sz w:val="34"/>
+          <w:szCs w:val="34"/>
           <w:lang w:val="en-US" w:eastAsia="zh-TW"/>
         </w:rPr>
         <w:t>huā</w:t>
@@ -99,8 +99,8 @@
       <w:r>
         <w:rPr>
           <w:rFonts w:hint="eastAsia" w:ascii="TW-MOE-Std-Kai" w:hAnsi="TW-MOE-Std-Kai" w:eastAsia="TW-MOE-Std-Kai" w:cs="TW-MOE-Std-Kai"/>
-          <w:sz w:val="36"/>
-          <w:szCs w:val="36"/>
+          <w:sz w:val="34"/>
+          <w:szCs w:val="34"/>
           <w:lang w:val="en-US" w:eastAsia="zh-TW"/>
         </w:rPr>
         <w:t>或</w:t>
@@ -108,8 +108,8 @@
       <w:r>
         <w:rPr>
           <w:rFonts w:hint="eastAsia" w:ascii="GB Pinyinok-C" w:hAnsi="GB Pinyinok-C" w:eastAsia="GB Pinyinok-C" w:cs="GB Pinyinok-C"/>
-          <w:sz w:val="36"/>
-          <w:szCs w:val="36"/>
+          <w:sz w:val="34"/>
+          <w:szCs w:val="34"/>
           <w:lang w:val="en-US" w:eastAsia="zh-TW"/>
         </w:rPr>
         <w:t>wěi</w:t>
@@ -117,8 +117,8 @@
       <w:r>
         <w:rPr>
           <w:rFonts w:hint="eastAsia" w:ascii="TW-MOE-Std-Kai" w:hAnsi="TW-MOE-Std-Kai" w:eastAsia="TW-MOE-Std-Kai" w:cs="TW-MOE-Std-Kai"/>
-          <w:sz w:val="36"/>
-          <w:szCs w:val="36"/>
+          <w:sz w:val="34"/>
+          <w:szCs w:val="34"/>
           <w:lang w:val="en-US" w:eastAsia="zh-TW"/>
         </w:rPr>
         <w:t>。</w:t>
@@ -128,16 +128,16 @@
       <w:pPr>
         <w:rPr>
           <w:rFonts w:hint="eastAsia" w:ascii="TW-MOE-Std-Kai" w:hAnsi="TW-MOE-Std-Kai" w:eastAsia="TW-MOE-Std-Kai" w:cs="TW-MOE-Std-Kai"/>
-          <w:sz w:val="36"/>
-          <w:szCs w:val="36"/>
+          <w:sz w:val="34"/>
+          <w:szCs w:val="34"/>
           <w:lang w:val="en-US" w:eastAsia="zh-TW"/>
         </w:rPr>
       </w:pPr>
       <w:r>
         <w:rPr>
           <w:rFonts w:hint="eastAsia" w:ascii="TW-MOE-Std-Kai" w:hAnsi="TW-MOE-Std-Kai" w:eastAsia="TW-MOE-Std-Kai" w:cs="TW-MOE-Std-Kai"/>
-          <w:sz w:val="36"/>
-          <w:szCs w:val="36"/>
+          <w:sz w:val="34"/>
+          <w:szCs w:val="34"/>
           <w:lang w:eastAsia="zh-TW"/>
         </w:rPr>
         <w:t>辨意：「</w:t>
@@ -145,8 +145,8 @@
       <w:r>
         <w:rPr>
           <w:rFonts w:hint="eastAsia" w:ascii="TW-MOE-Std-Kai" w:hAnsi="TW-MOE-Std-Kai" w:eastAsia="TW-MOE-Std-Kai" w:cs="TW-MOE-Std-Kai"/>
-          <w:sz w:val="36"/>
-          <w:szCs w:val="36"/>
+          <w:sz w:val="34"/>
+          <w:szCs w:val="34"/>
           <w:lang w:val="en-US" w:eastAsia="zh-TW"/>
         </w:rPr>
         <w:t>花</w:t>
@@ -154,8 +154,8 @@
       <w:r>
         <w:rPr>
           <w:rFonts w:hint="eastAsia" w:ascii="TW-MOE-Std-Kai" w:hAnsi="TW-MOE-Std-Kai" w:eastAsia="TW-MOE-Std-Kai" w:cs="TW-MOE-Std-Kai"/>
-          <w:sz w:val="36"/>
-          <w:szCs w:val="36"/>
+          <w:sz w:val="34"/>
+          <w:szCs w:val="34"/>
           <w:lang w:eastAsia="zh-TW"/>
         </w:rPr>
         <w:t>」</w:t>
@@ -163,28 +163,28 @@
       <w:r>
         <w:rPr>
           <w:rFonts w:hint="eastAsia" w:ascii="TW-MOE-Std-Kai" w:hAnsi="TW-MOE-Std-Kai" w:eastAsia="TW-MOE-Std-Kai" w:cs="TW-MOE-Std-Kai"/>
-          <w:sz w:val="36"/>
-          <w:szCs w:val="36"/>
-          <w:lang w:val="en-US" w:eastAsia="zh-TW"/>
-        </w:rPr>
-        <w:t>是指植物之繁殖器官（可供人觀賞）、開花、如花之物、比喻美女、美好、花紋、雜色、式樣、種類繁多、熱鬧、耗費、虛假、巧妙、模糊不清、人心性不定、好玩樂、傷痕、姓氏，如「花朵」、「桃花」、「杏花」、「菊花」、「蓮花」、「梅花」、「開花」、「花花草草」、「雪花」、「燈花」、「校花」、「班花」、「花容月貌」、「花箋」、「花花黎黎」、「五花」、「五花八門」、「花鬨」（繁華熱鬧）、「花錢」、「花費」、「花銷」、「花言巧語」、「天花」、「天花板」、「天花亂墜」、「老眼昏花」、「花心」、「花花公子」、「背花」（古時行</w:t>
+          <w:sz w:val="34"/>
+          <w:szCs w:val="34"/>
+          <w:lang w:val="en-US" w:eastAsia="zh-TW"/>
+        </w:rPr>
+        <w:t>是指植物之繁殖器官（可供人觀賞）、開花、如花之物、比喻美女、美好、花紋、雜色、式樣、種類繁多、熱鬧、耗費、虛假、巧妙、模糊不清、人心性不定、好玩樂、傷痕、姓氏，如「花朵」、「桃花」、「杏花」、「菊花」、「蓮花」、「梅花」、「開花」、「花花草草」、「花生」（「落花生」的簡稱）、「雪花」、「燈花」、「校花」、「班花」、「花容月貌」、「花箋」、「花花黎黎」、「五花」、「五花八門」、「花鬨」（繁華熱鬧）、「花錢」、「花費」、「花銷」、「花言巧語」、「天花」、「天花板」、「天花亂墜」、「天女散</w:t>
       </w:r>
       <w:bookmarkStart w:id="0" w:name="_GoBack"/>
       <w:bookmarkEnd w:id="0"/>
       <w:r>
         <w:rPr>
           <w:rFonts w:hint="eastAsia" w:ascii="TW-MOE-Std-Kai" w:hAnsi="TW-MOE-Std-Kai" w:eastAsia="TW-MOE-Std-Kai" w:cs="TW-MOE-Std-Kai"/>
-          <w:sz w:val="36"/>
-          <w:szCs w:val="36"/>
-          <w:lang w:val="en-US" w:eastAsia="zh-TW"/>
-        </w:rPr>
-        <w:t>刑杖時，背部被鞭、棒打傷所形成的傷痕；舞弄槍棒時，在背後旋轉的各種花式）等。而「蘤（</w:t>
+          <w:sz w:val="34"/>
+          <w:szCs w:val="34"/>
+          <w:lang w:val="en-US" w:eastAsia="zh-TW"/>
+        </w:rPr>
+        <w:t>花」、「借花獻佛」、「老眼昏花」、「花心」、「花花公子」、「背花」（古時行刑杖時，背部被鞭、棒打傷所形成的傷痕；舞弄槍棒時，在背後旋轉的各種花式）等。而「蘤（</w:t>
       </w:r>
       <w:r>
         <w:rPr>
           <w:rFonts w:hint="eastAsia" w:ascii="GB Pinyinok-C" w:hAnsi="GB Pinyinok-C" w:eastAsia="GB Pinyinok-C" w:cs="GB Pinyinok-C"/>
-          <w:sz w:val="36"/>
-          <w:szCs w:val="36"/>
+          <w:sz w:val="34"/>
+          <w:szCs w:val="34"/>
           <w:lang w:val="en-US" w:eastAsia="zh-TW"/>
         </w:rPr>
         <w:t>huā</w:t>
@@ -192,8 +192,8 @@
       <w:r>
         <w:rPr>
           <w:rFonts w:hint="eastAsia" w:ascii="TW-MOE-Std-Kai" w:hAnsi="TW-MOE-Std-Kai" w:eastAsia="TW-MOE-Std-Kai" w:cs="TW-MOE-Std-Kai"/>
-          <w:sz w:val="36"/>
-          <w:szCs w:val="36"/>
+          <w:sz w:val="34"/>
+          <w:szCs w:val="34"/>
           <w:lang w:val="en-US" w:eastAsia="zh-TW"/>
         </w:rPr>
         <w:t>）」則是「花」之古文，同「花」、「華」，今已很少使用。「蘤（</w:t>
@@ -201,8 +201,8 @@
       <w:r>
         <w:rPr>
           <w:rFonts w:hint="eastAsia" w:ascii="GB Pinyinok-C" w:hAnsi="GB Pinyinok-C" w:eastAsia="GB Pinyinok-C" w:cs="GB Pinyinok-C"/>
-          <w:sz w:val="36"/>
-          <w:szCs w:val="36"/>
+          <w:sz w:val="34"/>
+          <w:szCs w:val="34"/>
           <w:lang w:val="en-US" w:eastAsia="zh-TW"/>
         </w:rPr>
         <w:t>wěi</w:t>
@@ -210,8 +210,8 @@
       <w:r>
         <w:rPr>
           <w:rFonts w:hint="eastAsia" w:ascii="TW-MOE-Std-Kai" w:hAnsi="TW-MOE-Std-Kai" w:eastAsia="TW-MOE-Std-Kai" w:cs="TW-MOE-Std-Kai"/>
-          <w:sz w:val="36"/>
-          <w:szCs w:val="36"/>
+          <w:sz w:val="34"/>
+          <w:szCs w:val="34"/>
           <w:lang w:val="en-US" w:eastAsia="zh-TW"/>
         </w:rPr>
         <w:t>）」則是指花或花草茂盛，為文言詞，今已不常用。現代語境中一般都用「花」，「蘤（</w:t>
@@ -219,8 +219,8 @@
       <w:r>
         <w:rPr>
           <w:rFonts w:hint="eastAsia" w:ascii="GB Pinyinok-C" w:hAnsi="GB Pinyinok-C" w:eastAsia="GB Pinyinok-C" w:cs="GB Pinyinok-C"/>
-          <w:sz w:val="36"/>
-          <w:szCs w:val="36"/>
+          <w:sz w:val="34"/>
+          <w:szCs w:val="34"/>
           <w:lang w:val="en-US" w:eastAsia="zh-TW"/>
         </w:rPr>
         <w:t>huā</w:t>
@@ -228,8 +228,8 @@
       <w:r>
         <w:rPr>
           <w:rFonts w:hint="eastAsia" w:ascii="TW-MOE-Std-Kai" w:hAnsi="TW-MOE-Std-Kai" w:eastAsia="TW-MOE-Std-Kai" w:cs="TW-MOE-Std-Kai"/>
-          <w:sz w:val="36"/>
-          <w:szCs w:val="36"/>
+          <w:sz w:val="34"/>
+          <w:szCs w:val="34"/>
           <w:lang w:val="en-US" w:eastAsia="zh-TW"/>
         </w:rPr>
         <w:t>）」已很少使用。需要注意的是，只有「花」可作姓氏。</w:t>
@@ -239,16 +239,16 @@
       <w:pPr>
         <w:rPr>
           <w:rFonts w:hint="eastAsia" w:ascii="TW-MOE-Std-Kai" w:hAnsi="TW-MOE-Std-Kai" w:eastAsia="TW-MOE-Std-Kai" w:cs="TW-MOE-Std-Kai"/>
-          <w:sz w:val="36"/>
-          <w:szCs w:val="36"/>
+          <w:sz w:val="34"/>
+          <w:szCs w:val="34"/>
           <w:lang w:val="en-US" w:eastAsia="zh-TW"/>
         </w:rPr>
       </w:pPr>
       <w:r>
         <w:rPr>
           <w:rFonts w:hint="eastAsia" w:ascii="TW-MOE-Std-Kai" w:hAnsi="TW-MOE-Std-Kai" w:eastAsia="TW-MOE-Std-Kai" w:cs="TW-MOE-Std-Kai"/>
-          <w:sz w:val="36"/>
-          <w:szCs w:val="36"/>
+          <w:sz w:val="34"/>
+          <w:szCs w:val="34"/>
           <w:lang w:val="en-US" w:eastAsia="zh-TW"/>
         </w:rPr>
         <w:t>偏旁辨析：只有「花」可作偏旁，如「錵𩸽」等。</w:t>

--- a/170. 花、蘤→花.docx
+++ b/170. 花、蘤→花.docx
@@ -11,16 +11,16 @@
         <w:jc w:val="left"/>
         <w:rPr>
           <w:rFonts w:hint="eastAsia" w:ascii="TW-MOE-Std-Kai" w:hAnsi="TW-MOE-Std-Kai" w:eastAsia="TW-MOE-Std-Kai" w:cs="TW-MOE-Std-Kai"/>
-          <w:sz w:val="34"/>
-          <w:szCs w:val="34"/>
+          <w:sz w:val="31"/>
+          <w:szCs w:val="31"/>
           <w:lang w:eastAsia="zh-TW"/>
         </w:rPr>
       </w:pPr>
       <w:r>
         <w:rPr>
           <w:rFonts w:hint="eastAsia" w:ascii="TW-MOE-Std-Kai" w:hAnsi="TW-MOE-Std-Kai" w:eastAsia="TW-MOE-Std-Kai" w:cs="TW-MOE-Std-Kai"/>
-          <w:sz w:val="34"/>
-          <w:szCs w:val="34"/>
+          <w:sz w:val="31"/>
+          <w:szCs w:val="31"/>
           <w:lang w:eastAsia="zh-TW"/>
         </w:rPr>
         <w:t>《大</w:t>
@@ -29,8 +29,8 @@
         <w:rPr>
           <w:rFonts w:hint="eastAsia" w:ascii="TW-MOE-Std-Kai" w:hAnsi="TW-MOE-Std-Kai" w:eastAsia="TW-MOE-Std-Kai" w:cs="TW-MOE-Std-Kai"/>
           <w:kern w:val="2"/>
-          <w:sz w:val="34"/>
-          <w:szCs w:val="34"/>
+          <w:sz w:val="31"/>
+          <w:szCs w:val="31"/>
           <w:lang w:val="en-US" w:eastAsia="zh-TW" w:bidi="ar-SA"/>
           <w14:ligatures w14:val="none"/>
         </w:rPr>
@@ -46,16 +46,16 @@
         <w:jc w:val="left"/>
         <w:rPr>
           <w:rFonts w:hint="eastAsia" w:ascii="TW-MOE-Std-Kai" w:hAnsi="TW-MOE-Std-Kai" w:eastAsia="TW-MOE-Std-Kai" w:cs="TW-MOE-Std-Kai"/>
-          <w:sz w:val="34"/>
-          <w:szCs w:val="34"/>
+          <w:sz w:val="31"/>
+          <w:szCs w:val="31"/>
           <w:lang w:val="en-US" w:eastAsia="zh-TW"/>
         </w:rPr>
       </w:pPr>
       <w:r>
         <w:rPr>
           <w:rFonts w:hint="eastAsia" w:ascii="TW-MOE-Std-Kai" w:hAnsi="TW-MOE-Std-Kai" w:eastAsia="TW-MOE-Std-Kai" w:cs="TW-MOE-Std-Kai"/>
-          <w:sz w:val="34"/>
-          <w:szCs w:val="34"/>
+          <w:sz w:val="31"/>
+          <w:szCs w:val="31"/>
           <w:lang w:eastAsia="zh-TW"/>
         </w:rPr>
         <w:t>辨音：「</w:t>
@@ -63,8 +63,8 @@
       <w:r>
         <w:rPr>
           <w:rFonts w:hint="eastAsia" w:ascii="TW-MOE-Std-Kai" w:hAnsi="TW-MOE-Std-Kai" w:eastAsia="TW-MOE-Std-Kai" w:cs="TW-MOE-Std-Kai"/>
-          <w:sz w:val="34"/>
-          <w:szCs w:val="34"/>
+          <w:sz w:val="31"/>
+          <w:szCs w:val="31"/>
           <w:lang w:val="en-US" w:eastAsia="zh-TW"/>
         </w:rPr>
         <w:t>花」音</w:t>
@@ -72,8 +72,8 @@
       <w:r>
         <w:rPr>
           <w:rFonts w:hint="eastAsia" w:ascii="GB Pinyinok-C" w:hAnsi="GB Pinyinok-C" w:eastAsia="GB Pinyinok-C" w:cs="GB Pinyinok-C"/>
-          <w:sz w:val="34"/>
-          <w:szCs w:val="34"/>
+          <w:sz w:val="31"/>
+          <w:szCs w:val="31"/>
           <w:lang w:val="en-US" w:eastAsia="zh-TW"/>
         </w:rPr>
         <w:t>huā</w:t>
@@ -81,8 +81,8 @@
       <w:r>
         <w:rPr>
           <w:rFonts w:hint="eastAsia" w:ascii="TW-MOE-Std-Kai" w:hAnsi="TW-MOE-Std-Kai" w:eastAsia="TW-MOE-Std-Kai" w:cs="TW-MOE-Std-Kai"/>
-          <w:sz w:val="34"/>
-          <w:szCs w:val="34"/>
+          <w:sz w:val="31"/>
+          <w:szCs w:val="31"/>
           <w:lang w:val="en-US" w:eastAsia="zh-TW"/>
         </w:rPr>
         <w:t>，「蘤」音</w:t>
@@ -90,8 +90,8 @@
       <w:r>
         <w:rPr>
           <w:rFonts w:hint="eastAsia" w:ascii="GB Pinyinok-C" w:hAnsi="GB Pinyinok-C" w:eastAsia="GB Pinyinok-C" w:cs="GB Pinyinok-C"/>
-          <w:sz w:val="34"/>
-          <w:szCs w:val="34"/>
+          <w:sz w:val="31"/>
+          <w:szCs w:val="31"/>
           <w:lang w:val="en-US" w:eastAsia="zh-TW"/>
         </w:rPr>
         <w:t>huā</w:t>
@@ -99,8 +99,8 @@
       <w:r>
         <w:rPr>
           <w:rFonts w:hint="eastAsia" w:ascii="TW-MOE-Std-Kai" w:hAnsi="TW-MOE-Std-Kai" w:eastAsia="TW-MOE-Std-Kai" w:cs="TW-MOE-Std-Kai"/>
-          <w:sz w:val="34"/>
-          <w:szCs w:val="34"/>
+          <w:sz w:val="31"/>
+          <w:szCs w:val="31"/>
           <w:lang w:val="en-US" w:eastAsia="zh-TW"/>
         </w:rPr>
         <w:t>或</w:t>
@@ -108,8 +108,8 @@
       <w:r>
         <w:rPr>
           <w:rFonts w:hint="eastAsia" w:ascii="GB Pinyinok-C" w:hAnsi="GB Pinyinok-C" w:eastAsia="GB Pinyinok-C" w:cs="GB Pinyinok-C"/>
-          <w:sz w:val="34"/>
-          <w:szCs w:val="34"/>
+          <w:sz w:val="31"/>
+          <w:szCs w:val="31"/>
           <w:lang w:val="en-US" w:eastAsia="zh-TW"/>
         </w:rPr>
         <w:t>wěi</w:t>
@@ -117,8 +117,8 @@
       <w:r>
         <w:rPr>
           <w:rFonts w:hint="eastAsia" w:ascii="TW-MOE-Std-Kai" w:hAnsi="TW-MOE-Std-Kai" w:eastAsia="TW-MOE-Std-Kai" w:cs="TW-MOE-Std-Kai"/>
-          <w:sz w:val="34"/>
-          <w:szCs w:val="34"/>
+          <w:sz w:val="31"/>
+          <w:szCs w:val="31"/>
           <w:lang w:val="en-US" w:eastAsia="zh-TW"/>
         </w:rPr>
         <w:t>。</w:t>
@@ -128,16 +128,16 @@
       <w:pPr>
         <w:rPr>
           <w:rFonts w:hint="eastAsia" w:ascii="TW-MOE-Std-Kai" w:hAnsi="TW-MOE-Std-Kai" w:eastAsia="TW-MOE-Std-Kai" w:cs="TW-MOE-Std-Kai"/>
-          <w:sz w:val="34"/>
-          <w:szCs w:val="34"/>
+          <w:sz w:val="31"/>
+          <w:szCs w:val="31"/>
           <w:lang w:val="en-US" w:eastAsia="zh-TW"/>
         </w:rPr>
       </w:pPr>
       <w:r>
         <w:rPr>
           <w:rFonts w:hint="eastAsia" w:ascii="TW-MOE-Std-Kai" w:hAnsi="TW-MOE-Std-Kai" w:eastAsia="TW-MOE-Std-Kai" w:cs="TW-MOE-Std-Kai"/>
-          <w:sz w:val="34"/>
-          <w:szCs w:val="34"/>
+          <w:sz w:val="31"/>
+          <w:szCs w:val="31"/>
           <w:lang w:eastAsia="zh-TW"/>
         </w:rPr>
         <w:t>辨意：「</w:t>
@@ -145,8 +145,8 @@
       <w:r>
         <w:rPr>
           <w:rFonts w:hint="eastAsia" w:ascii="TW-MOE-Std-Kai" w:hAnsi="TW-MOE-Std-Kai" w:eastAsia="TW-MOE-Std-Kai" w:cs="TW-MOE-Std-Kai"/>
-          <w:sz w:val="34"/>
-          <w:szCs w:val="34"/>
+          <w:sz w:val="31"/>
+          <w:szCs w:val="31"/>
           <w:lang w:val="en-US" w:eastAsia="zh-TW"/>
         </w:rPr>
         <w:t>花</w:t>
@@ -154,8 +154,8 @@
       <w:r>
         <w:rPr>
           <w:rFonts w:hint="eastAsia" w:ascii="TW-MOE-Std-Kai" w:hAnsi="TW-MOE-Std-Kai" w:eastAsia="TW-MOE-Std-Kai" w:cs="TW-MOE-Std-Kai"/>
-          <w:sz w:val="34"/>
-          <w:szCs w:val="34"/>
+          <w:sz w:val="31"/>
+          <w:szCs w:val="31"/>
           <w:lang w:eastAsia="zh-TW"/>
         </w:rPr>
         <w:t>」</w:t>
@@ -163,28 +163,46 @@
       <w:r>
         <w:rPr>
           <w:rFonts w:hint="eastAsia" w:ascii="TW-MOE-Std-Kai" w:hAnsi="TW-MOE-Std-Kai" w:eastAsia="TW-MOE-Std-Kai" w:cs="TW-MOE-Std-Kai"/>
-          <w:sz w:val="34"/>
-          <w:szCs w:val="34"/>
-          <w:lang w:val="en-US" w:eastAsia="zh-TW"/>
-        </w:rPr>
-        <w:t>是指植物之繁殖器官（可供人觀賞）、開花、如花之物、比喻美女、美好、花紋、雜色、式樣、種類繁多、熱鬧、耗費、虛假、巧妙、模糊不清、人心性不定、好玩樂、傷痕、姓氏，如「花朵」、「桃花」、「杏花」、「菊花」、「蓮花」、「梅花」、「開花」、「花花草草」、「花生」（「落花生」的簡稱）、「雪花」、「燈花」、「校花」、「班花」、「花容月貌」、「花箋」、「花花黎黎」、「五花」、「五花八門」、「花鬨」（繁華熱鬧）、「花錢」、「花費」、「花銷」、「花言巧語」、「天花」、「天花板」、「天花亂墜」、「天女散</w:t>
+          <w:sz w:val="31"/>
+          <w:szCs w:val="31"/>
+          <w:lang w:val="en-US" w:eastAsia="zh-TW"/>
+        </w:rPr>
+        <w:t>是指植物之繁殖器官（可供人觀賞）、開花、如花之物、比喻美女、美好、花紋、雜色、式樣、種類繁多、熱鬧、耗費、虛假、巧妙、模糊不清、人心性不定、好玩樂、傷痕、姓氏，如「花朵」、「花絮」、「花期」、「花序」、「花畦（</w:t>
+      </w:r>
+      <w:r>
+        <w:rPr>
+          <w:rFonts w:hint="eastAsia" w:ascii="GB Pinyinok-C" w:hAnsi="GB Pinyinok-C" w:eastAsia="GB Pinyinok-C" w:cs="GB Pinyinok-C"/>
+          <w:sz w:val="31"/>
+          <w:szCs w:val="31"/>
+          <w:lang w:val="en-US" w:eastAsia="zh-TW"/>
+        </w:rPr>
+        <w:t>qí</w:t>
+      </w:r>
+      <w:r>
+        <w:rPr>
+          <w:rFonts w:hint="eastAsia" w:ascii="TW-MOE-Std-Kai" w:hAnsi="TW-MOE-Std-Kai" w:eastAsia="TW-MOE-Std-Kai" w:cs="TW-MOE-Std-Kai"/>
+          <w:sz w:val="31"/>
+          <w:szCs w:val="31"/>
+          <w:lang w:val="en-US" w:eastAsia="zh-TW"/>
+        </w:rPr>
+        <w:t>）」（種花的園圃</w:t>
       </w:r>
       <w:bookmarkStart w:id="0" w:name="_GoBack"/>
       <w:bookmarkEnd w:id="0"/>
       <w:r>
         <w:rPr>
           <w:rFonts w:hint="eastAsia" w:ascii="TW-MOE-Std-Kai" w:hAnsi="TW-MOE-Std-Kai" w:eastAsia="TW-MOE-Std-Kai" w:cs="TW-MOE-Std-Kai"/>
-          <w:sz w:val="34"/>
-          <w:szCs w:val="34"/>
-          <w:lang w:val="en-US" w:eastAsia="zh-TW"/>
-        </w:rPr>
-        <w:t>花」、「借花獻佛」、「老眼昏花」、「花心」、「花花公子」、「背花」（古時行刑杖時，背部被鞭、棒打傷所形成的傷痕；舞弄槍棒時，在背後旋轉的各種花式）等。而「蘤（</w:t>
+          <w:sz w:val="31"/>
+          <w:szCs w:val="31"/>
+          <w:lang w:val="en-US" w:eastAsia="zh-TW"/>
+        </w:rPr>
+        <w:t>）、「桃花」、「杏花」、「菊花」、「蓮花」、「梅花」、「開花」、「花花草草」、「花生」（「落花生」的簡稱）、「雪花」、「燈花」、「花旗」、「校花」、「班花」、「花容月貌」、「花箋」、「花花黎黎」、「五花」、「五花八門」、「花鬨」（繁華熱鬧）、「花錢」、「花費」、「花銷」、「花言巧語」、「天花」、「天花板」、「天花亂墜」、「天女散花」、「借花獻佛」、「老眼昏花」、「花心」、「花花公子」、「背花」（古時行刑杖時，背部被鞭、棒打傷所形成的傷痕；舞弄槍棒時，在背後旋轉的各種花式）、「花田錯」（戲劇曲目）等。而「蘤（</w:t>
       </w:r>
       <w:r>
         <w:rPr>
           <w:rFonts w:hint="eastAsia" w:ascii="GB Pinyinok-C" w:hAnsi="GB Pinyinok-C" w:eastAsia="GB Pinyinok-C" w:cs="GB Pinyinok-C"/>
-          <w:sz w:val="34"/>
-          <w:szCs w:val="34"/>
+          <w:sz w:val="31"/>
+          <w:szCs w:val="31"/>
           <w:lang w:val="en-US" w:eastAsia="zh-TW"/>
         </w:rPr>
         <w:t>huā</w:t>
@@ -192,8 +210,8 @@
       <w:r>
         <w:rPr>
           <w:rFonts w:hint="eastAsia" w:ascii="TW-MOE-Std-Kai" w:hAnsi="TW-MOE-Std-Kai" w:eastAsia="TW-MOE-Std-Kai" w:cs="TW-MOE-Std-Kai"/>
-          <w:sz w:val="34"/>
-          <w:szCs w:val="34"/>
+          <w:sz w:val="31"/>
+          <w:szCs w:val="31"/>
           <w:lang w:val="en-US" w:eastAsia="zh-TW"/>
         </w:rPr>
         <w:t>）」則是「花」之古文，同「花」、「華」，今已很少使用。「蘤（</w:t>
@@ -201,8 +219,8 @@
       <w:r>
         <w:rPr>
           <w:rFonts w:hint="eastAsia" w:ascii="GB Pinyinok-C" w:hAnsi="GB Pinyinok-C" w:eastAsia="GB Pinyinok-C" w:cs="GB Pinyinok-C"/>
-          <w:sz w:val="34"/>
-          <w:szCs w:val="34"/>
+          <w:sz w:val="31"/>
+          <w:szCs w:val="31"/>
           <w:lang w:val="en-US" w:eastAsia="zh-TW"/>
         </w:rPr>
         <w:t>wěi</w:t>
@@ -210,8 +228,8 @@
       <w:r>
         <w:rPr>
           <w:rFonts w:hint="eastAsia" w:ascii="TW-MOE-Std-Kai" w:hAnsi="TW-MOE-Std-Kai" w:eastAsia="TW-MOE-Std-Kai" w:cs="TW-MOE-Std-Kai"/>
-          <w:sz w:val="34"/>
-          <w:szCs w:val="34"/>
+          <w:sz w:val="31"/>
+          <w:szCs w:val="31"/>
           <w:lang w:val="en-US" w:eastAsia="zh-TW"/>
         </w:rPr>
         <w:t>）」則是指花或花草茂盛，為文言詞，今已不常用。現代語境中一般都用「花」，「蘤（</w:t>
@@ -219,8 +237,8 @@
       <w:r>
         <w:rPr>
           <w:rFonts w:hint="eastAsia" w:ascii="GB Pinyinok-C" w:hAnsi="GB Pinyinok-C" w:eastAsia="GB Pinyinok-C" w:cs="GB Pinyinok-C"/>
-          <w:sz w:val="34"/>
-          <w:szCs w:val="34"/>
+          <w:sz w:val="31"/>
+          <w:szCs w:val="31"/>
           <w:lang w:val="en-US" w:eastAsia="zh-TW"/>
         </w:rPr>
         <w:t>huā</w:t>
@@ -228,8 +246,8 @@
       <w:r>
         <w:rPr>
           <w:rFonts w:hint="eastAsia" w:ascii="TW-MOE-Std-Kai" w:hAnsi="TW-MOE-Std-Kai" w:eastAsia="TW-MOE-Std-Kai" w:cs="TW-MOE-Std-Kai"/>
-          <w:sz w:val="34"/>
-          <w:szCs w:val="34"/>
+          <w:sz w:val="31"/>
+          <w:szCs w:val="31"/>
           <w:lang w:val="en-US" w:eastAsia="zh-TW"/>
         </w:rPr>
         <w:t>）」已很少使用。需要注意的是，只有「花」可作姓氏。</w:t>
@@ -239,16 +257,16 @@
       <w:pPr>
         <w:rPr>
           <w:rFonts w:hint="eastAsia" w:ascii="TW-MOE-Std-Kai" w:hAnsi="TW-MOE-Std-Kai" w:eastAsia="TW-MOE-Std-Kai" w:cs="TW-MOE-Std-Kai"/>
-          <w:sz w:val="34"/>
-          <w:szCs w:val="34"/>
+          <w:sz w:val="31"/>
+          <w:szCs w:val="31"/>
           <w:lang w:val="en-US" w:eastAsia="zh-TW"/>
         </w:rPr>
       </w:pPr>
       <w:r>
         <w:rPr>
           <w:rFonts w:hint="eastAsia" w:ascii="TW-MOE-Std-Kai" w:hAnsi="TW-MOE-Std-Kai" w:eastAsia="TW-MOE-Std-Kai" w:cs="TW-MOE-Std-Kai"/>
-          <w:sz w:val="34"/>
-          <w:szCs w:val="34"/>
+          <w:sz w:val="31"/>
+          <w:szCs w:val="31"/>
           <w:lang w:val="en-US" w:eastAsia="zh-TW"/>
         </w:rPr>
         <w:t>偏旁辨析：只有「花」可作偏旁，如「錵𩸽」等。</w:t>
